--- a/proj4_satish.docx
+++ b/proj4_satish.docx
@@ -130,8 +130,8 @@
         </w:rPr>
         <w:drawing>
           <wp:inline distT="0" distB="0" distL="0" distR="0">
-            <wp:extent cx="4564380" cy="4130040"/>
-            <wp:effectExtent l="19050" t="0" r="7620" b="0"/>
+            <wp:extent cx="4095750" cy="3706005"/>
+            <wp:effectExtent l="19050" t="0" r="0" b="0"/>
             <wp:docPr id="1" name="Picture 1"/>
             <wp:cNvGraphicFramePr>
               <a:graphicFrameLocks xmlns:a="http://schemas.openxmlformats.org/drawingml/2006/main" noChangeAspect="1"/>
@@ -146,7 +146,7 @@
                     </pic:cNvPicPr>
                   </pic:nvPicPr>
                   <pic:blipFill>
-                    <a:blip r:embed="rId5" cstate="print"/>
+                    <a:blip r:embed="rId6" cstate="print"/>
                     <a:srcRect/>
                     <a:stretch>
                       <a:fillRect/>
@@ -155,7 +155,7 @@
                   <pic:spPr bwMode="auto">
                     <a:xfrm>
                       <a:off x="0" y="0"/>
-                      <a:ext cx="4564380" cy="4130040"/>
+                      <a:ext cx="4099485" cy="3709385"/>
                     </a:xfrm>
                     <a:prstGeom prst="rect">
                       <a:avLst/>
@@ -189,11 +189,10 @@
           <w:szCs w:val="24"/>
           <w:lang w:val="en-US"/>
         </w:rPr>
-        <w:lastRenderedPageBreak/>
         <w:drawing>
           <wp:inline distT="0" distB="0" distL="0" distR="0">
-            <wp:extent cx="4564380" cy="4130040"/>
-            <wp:effectExtent l="19050" t="0" r="7620" b="0"/>
+            <wp:extent cx="4397967" cy="3979462"/>
+            <wp:effectExtent l="19050" t="0" r="2583" b="0"/>
             <wp:docPr id="4" name="Picture 4"/>
             <wp:cNvGraphicFramePr>
               <a:graphicFrameLocks xmlns:a="http://schemas.openxmlformats.org/drawingml/2006/main" noChangeAspect="1"/>
@@ -208,7 +207,7 @@
                     </pic:cNvPicPr>
                   </pic:nvPicPr>
                   <pic:blipFill>
-                    <a:blip r:embed="rId6" cstate="print"/>
+                    <a:blip r:embed="rId7" cstate="print"/>
                     <a:srcRect/>
                     <a:stretch>
                       <a:fillRect/>
@@ -217,7 +216,7 @@
                   <pic:spPr bwMode="auto">
                     <a:xfrm>
                       <a:off x="0" y="0"/>
-                      <a:ext cx="4564380" cy="4130040"/>
+                      <a:ext cx="4405571" cy="3986342"/>
                     </a:xfrm>
                     <a:prstGeom prst="rect">
                       <a:avLst/>
@@ -246,6 +245,7 @@
         </w:rPr>
       </w:pPr>
       <w:r>
+        <w:lastRenderedPageBreak/>
         <w:t xml:space="preserve">• </w:t>
       </w:r>
       <w:r>
@@ -1575,6 +1575,10 @@
     <w:p>
       <w:pPr>
         <w:pStyle w:val="NoSpacing"/>
+        <w:numPr>
+          <w:ilvl w:val="0"/>
+          <w:numId w:val="1"/>
+        </w:numPr>
         <w:rPr>
           <w:b/>
           <w:sz w:val="24"/>
@@ -1608,23 +1612,7 @@
           <w:sz w:val="24"/>
           <w:szCs w:val="24"/>
         </w:rPr>
-        <w:t>=TP</w:t>
-      </w:r>
-      <w:proofErr w:type="gramStart"/>
-      <w:r>
-        <w:rPr>
-          <w:sz w:val="24"/>
-          <w:szCs w:val="24"/>
-        </w:rPr>
-        <w:t>/(</w:t>
-      </w:r>
-      <w:proofErr w:type="gramEnd"/>
-      <w:r>
-        <w:rPr>
-          <w:sz w:val="24"/>
-          <w:szCs w:val="24"/>
-        </w:rPr>
-        <w:t>TP+FP) = 0.2</w:t>
+        <w:t>=TP/(TP+FP) = 0.2</w:t>
       </w:r>
       <w:r>
         <w:rPr>
@@ -1680,6 +1668,10 @@
     <w:p>
       <w:pPr>
         <w:pStyle w:val="NoSpacing"/>
+        <w:numPr>
+          <w:ilvl w:val="0"/>
+          <w:numId w:val="1"/>
+        </w:numPr>
         <w:rPr>
           <w:sz w:val="24"/>
           <w:szCs w:val="24"/>
@@ -1712,23 +1704,7 @@
           <w:sz w:val="24"/>
           <w:szCs w:val="24"/>
         </w:rPr>
-        <w:t>=TP</w:t>
-      </w:r>
-      <w:proofErr w:type="gramStart"/>
-      <w:r>
-        <w:rPr>
-          <w:sz w:val="24"/>
-          <w:szCs w:val="24"/>
-        </w:rPr>
-        <w:t>/(</w:t>
-      </w:r>
-      <w:proofErr w:type="gramEnd"/>
-      <w:r>
-        <w:rPr>
-          <w:sz w:val="24"/>
-          <w:szCs w:val="24"/>
-        </w:rPr>
-        <w:t>TP+FN) = 0.2</w:t>
+        <w:t>=TP/(TP+FN) = 0.2</w:t>
       </w:r>
       <w:r>
         <w:rPr>
@@ -1783,6 +1759,11 @@
     </w:p>
     <w:p>
       <w:pPr>
+        <w:pStyle w:val="ListParagraph"/>
+        <w:numPr>
+          <w:ilvl w:val="0"/>
+          <w:numId w:val="1"/>
+        </w:numPr>
         <w:rPr>
           <w:b/>
           <w:sz w:val="24"/>
@@ -1803,32 +1784,52 @@
           <w:sz w:val="24"/>
           <w:szCs w:val="24"/>
         </w:rPr>
-        <w:t xml:space="preserve">                                                                                                         ROC Curve</w:t>
-      </w:r>
-    </w:p>
-    <w:p>
-      <w:pPr>
+        <w:t xml:space="preserve">    </w:t>
+      </w:r>
+    </w:p>
+    <w:p>
+      <w:pPr>
+        <w:pStyle w:val="ListParagraph"/>
+        <w:numPr>
+          <w:ilvl w:val="0"/>
+          <w:numId w:val="1"/>
+        </w:numPr>
         <w:rPr>
           <w:b/>
           <w:sz w:val="24"/>
           <w:szCs w:val="24"/>
         </w:rPr>
       </w:pPr>
-    </w:p>
-    <w:p>
-      <w:pPr>
+      <w:r>
         <w:rPr>
           <w:b/>
           <w:sz w:val="24"/>
           <w:szCs w:val="24"/>
         </w:rPr>
-      </w:pPr>
-      <w:r>
-        <w:rPr>
-          <w:sz w:val="24"/>
-          <w:szCs w:val="24"/>
-        </w:rPr>
-        <w:lastRenderedPageBreak/>
+        <w:t xml:space="preserve">generate </w:t>
+      </w:r>
+      <w:r>
+        <w:rPr>
+          <w:b/>
+          <w:sz w:val="24"/>
+          <w:szCs w:val="24"/>
+        </w:rPr>
+        <w:t>ROC Curve</w:t>
+      </w:r>
+    </w:p>
+    <w:p>
+      <w:pPr>
+        <w:rPr>
+          <w:b/>
+          <w:sz w:val="24"/>
+          <w:szCs w:val="24"/>
+        </w:rPr>
+      </w:pPr>
+      <w:r>
+        <w:rPr>
+          <w:sz w:val="24"/>
+          <w:szCs w:val="24"/>
+        </w:rPr>
         <w:t>• Determining the factors driving the cancer.</w:t>
       </w:r>
       <w:r>
@@ -4245,6 +4246,7 @@
           <w:szCs w:val="20"/>
           <w:lang w:val="en-US"/>
         </w:rPr>
+        <w:lastRenderedPageBreak/>
         <w:t>radius_se</w:t>
       </w:r>
       <w:proofErr w:type="spellEnd"/>
@@ -6116,6 +6118,14 @@
           <w:szCs w:val="24"/>
         </w:rPr>
       </w:pPr>
+    </w:p>
+    <w:p>
+      <w:pPr>
+        <w:rPr>
+          <w:sz w:val="24"/>
+          <w:szCs w:val="24"/>
+        </w:rPr>
+      </w:pPr>
       <w:r>
         <w:rPr>
           <w:sz w:val="24"/>
@@ -6204,15 +6214,6 @@
           <w:szCs w:val="24"/>
         </w:rPr>
       </w:pPr>
-    </w:p>
-    <w:p>
-      <w:pPr>
-        <w:rPr>
-          <w:b/>
-          <w:sz w:val="24"/>
-          <w:szCs w:val="24"/>
-        </w:rPr>
-      </w:pPr>
       <w:r>
         <w:rPr>
           <w:sz w:val="24"/>
@@ -6222,119 +6223,87 @@
       </w:r>
       <w:r>
         <w:rPr>
-          <w:b/>
-          <w:sz w:val="24"/>
-          <w:szCs w:val="24"/>
-          <w:u w:val="single"/>
-        </w:rPr>
-        <w:t>Logistic Regression</w:t>
-      </w:r>
-      <w:r>
-        <w:rPr>
-          <w:b/>
-          <w:sz w:val="24"/>
-          <w:szCs w:val="24"/>
-          <w:u w:val="single"/>
-        </w:rPr>
-        <w:t xml:space="preserve"> </w:t>
-      </w:r>
-      <w:r>
-        <w:rPr>
-          <w:b/>
-          <w:sz w:val="24"/>
-          <w:szCs w:val="24"/>
-        </w:rPr>
-        <w:t>Approach</w:t>
-      </w:r>
-    </w:p>
-    <w:p>
-      <w:pPr>
-        <w:rPr>
-          <w:sz w:val="24"/>
-          <w:szCs w:val="24"/>
-        </w:rPr>
-      </w:pPr>
-    </w:p>
-    <w:p>
-      <w:pPr>
-        <w:rPr>
-          <w:b/>
-          <w:sz w:val="24"/>
-          <w:szCs w:val="24"/>
-        </w:rPr>
-      </w:pPr>
-      <w:r>
-        <w:rPr>
-          <w:b/>
-          <w:sz w:val="24"/>
-          <w:szCs w:val="24"/>
-        </w:rPr>
-        <w:t>5. Problem Statement</w:t>
-      </w:r>
-    </w:p>
-    <w:p>
-      <w:pPr>
-        <w:pStyle w:val="NoSpacing"/>
-        <w:rPr>
-          <w:sz w:val="24"/>
-          <w:szCs w:val="24"/>
-        </w:rPr>
-      </w:pPr>
-      <w:r>
-        <w:rPr>
-          <w:sz w:val="24"/>
-          <w:szCs w:val="24"/>
-        </w:rPr>
-        <w:t>1. Build Machine Learning Models to predict the type of Breast Cancer (Malignant or</w:t>
-      </w:r>
-    </w:p>
-    <w:p>
-      <w:pPr>
-        <w:pStyle w:val="NoSpacing"/>
-        <w:rPr>
-          <w:sz w:val="24"/>
-          <w:szCs w:val="24"/>
-        </w:rPr>
-      </w:pPr>
-      <w:r>
-        <w:rPr>
-          <w:sz w:val="24"/>
-          <w:szCs w:val="24"/>
-        </w:rPr>
-        <w:t>Benign) as well as identify the drivers of cancer.</w:t>
-      </w:r>
-    </w:p>
-    <w:p>
-      <w:pPr>
-        <w:pStyle w:val="NoSpacing"/>
-        <w:rPr>
-          <w:sz w:val="24"/>
-          <w:szCs w:val="24"/>
-        </w:rPr>
-      </w:pPr>
-      <w:r>
-        <w:rPr>
-          <w:sz w:val="24"/>
-          <w:szCs w:val="24"/>
-        </w:rPr>
-        <w:t>Apply the concepts of - Logistic Regression and Random Forest.</w:t>
-      </w:r>
-    </w:p>
-    <w:p>
-      <w:pPr>
-        <w:pStyle w:val="NoSpacing"/>
-        <w:rPr>
-          <w:sz w:val="24"/>
-          <w:szCs w:val="24"/>
-        </w:rPr>
-      </w:pPr>
-      <w:r>
-        <w:rPr>
-          <w:sz w:val="24"/>
-          <w:szCs w:val="24"/>
-        </w:rPr>
-        <w:t>Note: You need to submit associate R project along with the screenshot.</w:t>
-      </w:r>
+          <w:sz w:val="24"/>
+          <w:szCs w:val="24"/>
+        </w:rPr>
+        <w:t>Random forest</w:t>
+      </w:r>
+    </w:p>
+    <w:p>
+      <w:pPr>
+        <w:pStyle w:val="ListParagraph"/>
+        <w:numPr>
+          <w:ilvl w:val="0"/>
+          <w:numId w:val="3"/>
+        </w:numPr>
+        <w:rPr>
+          <w:sz w:val="24"/>
+          <w:szCs w:val="24"/>
+        </w:rPr>
+      </w:pPr>
+      <w:r>
+        <w:rPr>
+          <w:sz w:val="24"/>
+          <w:szCs w:val="24"/>
+        </w:rPr>
+        <w:t>Find</w:t>
+      </w:r>
+      <w:r>
+        <w:rPr>
+          <w:sz w:val="24"/>
+          <w:szCs w:val="24"/>
+        </w:rPr>
+        <w:t xml:space="preserve"> the </w:t>
+      </w:r>
+      <w:r>
+        <w:rPr>
+          <w:sz w:val="24"/>
+          <w:szCs w:val="24"/>
+        </w:rPr>
+        <w:t>accuracy using</w:t>
+      </w:r>
+      <w:r>
+        <w:rPr>
+          <w:sz w:val="24"/>
+          <w:szCs w:val="24"/>
+        </w:rPr>
+        <w:t xml:space="preserve"> Random forest method</w:t>
+      </w:r>
+      <w:r>
+        <w:rPr>
+          <w:sz w:val="24"/>
+          <w:szCs w:val="24"/>
+        </w:rPr>
+        <w:t>.</w:t>
+      </w:r>
+    </w:p>
+    <w:p>
+      <w:pPr>
+        <w:pStyle w:val="ListParagraph"/>
+        <w:numPr>
+          <w:ilvl w:val="0"/>
+          <w:numId w:val="3"/>
+        </w:numPr>
+        <w:rPr>
+          <w:sz w:val="24"/>
+          <w:szCs w:val="24"/>
+        </w:rPr>
+      </w:pPr>
+      <w:r>
+        <w:rPr>
+          <w:sz w:val="24"/>
+          <w:szCs w:val="24"/>
+        </w:rPr>
+        <w:t>Find the best accuracy among Logistic regression and Random forest method.</w:t>
+      </w:r>
+    </w:p>
+    <w:p>
+      <w:pPr>
+        <w:rPr>
+          <w:sz w:val="24"/>
+          <w:szCs w:val="24"/>
+        </w:rPr>
+      </w:pPr>
     </w:p>
     <w:p>
       <w:pPr>
@@ -6376,6 +6345,359 @@
     </w:sectPr>
   </w:body>
 </w:document>
+</file>
+
+<file path=word/numbering.xml><?xml version="1.0" encoding="utf-8"?>
+<w:numbering xmlns:ve="http://schemas.openxmlformats.org/markup-compatibility/2006" xmlns:o="urn:schemas-microsoft-com:office:office" xmlns:r="http://schemas.openxmlformats.org/officeDocument/2006/relationships" xmlns:m="http://schemas.openxmlformats.org/officeDocument/2006/math" xmlns:v="urn:schemas-microsoft-com:vml" xmlns:wp="http://schemas.openxmlformats.org/drawingml/2006/wordprocessingDrawing" xmlns:w10="urn:schemas-microsoft-com:office:word" xmlns:w="http://schemas.openxmlformats.org/wordprocessingml/2006/main" xmlns:wne="http://schemas.microsoft.com/office/word/2006/wordml">
+  <w:abstractNum w:abstractNumId="0">
+    <w:nsid w:val="25695724"/>
+    <w:multiLevelType w:val="hybridMultilevel"/>
+    <w:tmpl w:val="A994446C"/>
+    <w:lvl w:ilvl="0" w:tplc="0409000F">
+      <w:start w:val="1"/>
+      <w:numFmt w:val="decimal"/>
+      <w:lvlText w:val="%1."/>
+      <w:lvlJc w:val="left"/>
+      <w:pPr>
+        <w:ind w:left="720" w:hanging="360"/>
+      </w:pPr>
+      <w:rPr>
+        <w:rFonts w:hint="default"/>
+      </w:rPr>
+    </w:lvl>
+    <w:lvl w:ilvl="1" w:tplc="04090003" w:tentative="1">
+      <w:start w:val="1"/>
+      <w:numFmt w:val="bullet"/>
+      <w:lvlText w:val="o"/>
+      <w:lvlJc w:val="left"/>
+      <w:pPr>
+        <w:ind w:left="1440" w:hanging="360"/>
+      </w:pPr>
+      <w:rPr>
+        <w:rFonts w:ascii="Courier New" w:hAnsi="Courier New" w:cs="Courier New" w:hint="default"/>
+      </w:rPr>
+    </w:lvl>
+    <w:lvl w:ilvl="2" w:tplc="04090005" w:tentative="1">
+      <w:start w:val="1"/>
+      <w:numFmt w:val="bullet"/>
+      <w:lvlText w:val=""/>
+      <w:lvlJc w:val="left"/>
+      <w:pPr>
+        <w:ind w:left="2160" w:hanging="360"/>
+      </w:pPr>
+      <w:rPr>
+        <w:rFonts w:ascii="Wingdings" w:hAnsi="Wingdings" w:hint="default"/>
+      </w:rPr>
+    </w:lvl>
+    <w:lvl w:ilvl="3" w:tplc="04090001" w:tentative="1">
+      <w:start w:val="1"/>
+      <w:numFmt w:val="bullet"/>
+      <w:lvlText w:val=""/>
+      <w:lvlJc w:val="left"/>
+      <w:pPr>
+        <w:ind w:left="2880" w:hanging="360"/>
+      </w:pPr>
+      <w:rPr>
+        <w:rFonts w:ascii="Symbol" w:hAnsi="Symbol" w:hint="default"/>
+      </w:rPr>
+    </w:lvl>
+    <w:lvl w:ilvl="4" w:tplc="04090003" w:tentative="1">
+      <w:start w:val="1"/>
+      <w:numFmt w:val="bullet"/>
+      <w:lvlText w:val="o"/>
+      <w:lvlJc w:val="left"/>
+      <w:pPr>
+        <w:ind w:left="3600" w:hanging="360"/>
+      </w:pPr>
+      <w:rPr>
+        <w:rFonts w:ascii="Courier New" w:hAnsi="Courier New" w:cs="Courier New" w:hint="default"/>
+      </w:rPr>
+    </w:lvl>
+    <w:lvl w:ilvl="5" w:tplc="04090005" w:tentative="1">
+      <w:start w:val="1"/>
+      <w:numFmt w:val="bullet"/>
+      <w:lvlText w:val=""/>
+      <w:lvlJc w:val="left"/>
+      <w:pPr>
+        <w:ind w:left="4320" w:hanging="360"/>
+      </w:pPr>
+      <w:rPr>
+        <w:rFonts w:ascii="Wingdings" w:hAnsi="Wingdings" w:hint="default"/>
+      </w:rPr>
+    </w:lvl>
+    <w:lvl w:ilvl="6" w:tplc="04090001" w:tentative="1">
+      <w:start w:val="1"/>
+      <w:numFmt w:val="bullet"/>
+      <w:lvlText w:val=""/>
+      <w:lvlJc w:val="left"/>
+      <w:pPr>
+        <w:ind w:left="5040" w:hanging="360"/>
+      </w:pPr>
+      <w:rPr>
+        <w:rFonts w:ascii="Symbol" w:hAnsi="Symbol" w:hint="default"/>
+      </w:rPr>
+    </w:lvl>
+    <w:lvl w:ilvl="7" w:tplc="04090003" w:tentative="1">
+      <w:start w:val="1"/>
+      <w:numFmt w:val="bullet"/>
+      <w:lvlText w:val="o"/>
+      <w:lvlJc w:val="left"/>
+      <w:pPr>
+        <w:ind w:left="5760" w:hanging="360"/>
+      </w:pPr>
+      <w:rPr>
+        <w:rFonts w:ascii="Courier New" w:hAnsi="Courier New" w:cs="Courier New" w:hint="default"/>
+      </w:rPr>
+    </w:lvl>
+    <w:lvl w:ilvl="8" w:tplc="04090005" w:tentative="1">
+      <w:start w:val="1"/>
+      <w:numFmt w:val="bullet"/>
+      <w:lvlText w:val=""/>
+      <w:lvlJc w:val="left"/>
+      <w:pPr>
+        <w:ind w:left="6480" w:hanging="360"/>
+      </w:pPr>
+      <w:rPr>
+        <w:rFonts w:ascii="Wingdings" w:hAnsi="Wingdings" w:hint="default"/>
+      </w:rPr>
+    </w:lvl>
+  </w:abstractNum>
+  <w:abstractNum w:abstractNumId="1">
+    <w:nsid w:val="2EAD4DC3"/>
+    <w:multiLevelType w:val="hybridMultilevel"/>
+    <w:tmpl w:val="F1D65A54"/>
+    <w:lvl w:ilvl="0" w:tplc="04090001">
+      <w:start w:val="1"/>
+      <w:numFmt w:val="bullet"/>
+      <w:lvlText w:val=""/>
+      <w:lvlJc w:val="left"/>
+      <w:pPr>
+        <w:ind w:left="720" w:hanging="360"/>
+      </w:pPr>
+      <w:rPr>
+        <w:rFonts w:ascii="Symbol" w:hAnsi="Symbol" w:hint="default"/>
+      </w:rPr>
+    </w:lvl>
+    <w:lvl w:ilvl="1" w:tplc="04090003" w:tentative="1">
+      <w:start w:val="1"/>
+      <w:numFmt w:val="bullet"/>
+      <w:lvlText w:val="o"/>
+      <w:lvlJc w:val="left"/>
+      <w:pPr>
+        <w:ind w:left="1440" w:hanging="360"/>
+      </w:pPr>
+      <w:rPr>
+        <w:rFonts w:ascii="Courier New" w:hAnsi="Courier New" w:cs="Courier New" w:hint="default"/>
+      </w:rPr>
+    </w:lvl>
+    <w:lvl w:ilvl="2" w:tplc="04090005" w:tentative="1">
+      <w:start w:val="1"/>
+      <w:numFmt w:val="bullet"/>
+      <w:lvlText w:val=""/>
+      <w:lvlJc w:val="left"/>
+      <w:pPr>
+        <w:ind w:left="2160" w:hanging="360"/>
+      </w:pPr>
+      <w:rPr>
+        <w:rFonts w:ascii="Wingdings" w:hAnsi="Wingdings" w:hint="default"/>
+      </w:rPr>
+    </w:lvl>
+    <w:lvl w:ilvl="3" w:tplc="04090001" w:tentative="1">
+      <w:start w:val="1"/>
+      <w:numFmt w:val="bullet"/>
+      <w:lvlText w:val=""/>
+      <w:lvlJc w:val="left"/>
+      <w:pPr>
+        <w:ind w:left="2880" w:hanging="360"/>
+      </w:pPr>
+      <w:rPr>
+        <w:rFonts w:ascii="Symbol" w:hAnsi="Symbol" w:hint="default"/>
+      </w:rPr>
+    </w:lvl>
+    <w:lvl w:ilvl="4" w:tplc="04090003" w:tentative="1">
+      <w:start w:val="1"/>
+      <w:numFmt w:val="bullet"/>
+      <w:lvlText w:val="o"/>
+      <w:lvlJc w:val="left"/>
+      <w:pPr>
+        <w:ind w:left="3600" w:hanging="360"/>
+      </w:pPr>
+      <w:rPr>
+        <w:rFonts w:ascii="Courier New" w:hAnsi="Courier New" w:cs="Courier New" w:hint="default"/>
+      </w:rPr>
+    </w:lvl>
+    <w:lvl w:ilvl="5" w:tplc="04090005" w:tentative="1">
+      <w:start w:val="1"/>
+      <w:numFmt w:val="bullet"/>
+      <w:lvlText w:val=""/>
+      <w:lvlJc w:val="left"/>
+      <w:pPr>
+        <w:ind w:left="4320" w:hanging="360"/>
+      </w:pPr>
+      <w:rPr>
+        <w:rFonts w:ascii="Wingdings" w:hAnsi="Wingdings" w:hint="default"/>
+      </w:rPr>
+    </w:lvl>
+    <w:lvl w:ilvl="6" w:tplc="04090001" w:tentative="1">
+      <w:start w:val="1"/>
+      <w:numFmt w:val="bullet"/>
+      <w:lvlText w:val=""/>
+      <w:lvlJc w:val="left"/>
+      <w:pPr>
+        <w:ind w:left="5040" w:hanging="360"/>
+      </w:pPr>
+      <w:rPr>
+        <w:rFonts w:ascii="Symbol" w:hAnsi="Symbol" w:hint="default"/>
+      </w:rPr>
+    </w:lvl>
+    <w:lvl w:ilvl="7" w:tplc="04090003" w:tentative="1">
+      <w:start w:val="1"/>
+      <w:numFmt w:val="bullet"/>
+      <w:lvlText w:val="o"/>
+      <w:lvlJc w:val="left"/>
+      <w:pPr>
+        <w:ind w:left="5760" w:hanging="360"/>
+      </w:pPr>
+      <w:rPr>
+        <w:rFonts w:ascii="Courier New" w:hAnsi="Courier New" w:cs="Courier New" w:hint="default"/>
+      </w:rPr>
+    </w:lvl>
+    <w:lvl w:ilvl="8" w:tplc="04090005" w:tentative="1">
+      <w:start w:val="1"/>
+      <w:numFmt w:val="bullet"/>
+      <w:lvlText w:val=""/>
+      <w:lvlJc w:val="left"/>
+      <w:pPr>
+        <w:ind w:left="6480" w:hanging="360"/>
+      </w:pPr>
+      <w:rPr>
+        <w:rFonts w:ascii="Wingdings" w:hAnsi="Wingdings" w:hint="default"/>
+      </w:rPr>
+    </w:lvl>
+  </w:abstractNum>
+  <w:abstractNum w:abstractNumId="2">
+    <w:nsid w:val="4EC65AAD"/>
+    <w:multiLevelType w:val="hybridMultilevel"/>
+    <w:tmpl w:val="C524ABBE"/>
+    <w:lvl w:ilvl="0" w:tplc="04090001">
+      <w:start w:val="1"/>
+      <w:numFmt w:val="bullet"/>
+      <w:lvlText w:val=""/>
+      <w:lvlJc w:val="left"/>
+      <w:pPr>
+        <w:ind w:left="720" w:hanging="360"/>
+      </w:pPr>
+      <w:rPr>
+        <w:rFonts w:ascii="Symbol" w:hAnsi="Symbol" w:hint="default"/>
+      </w:rPr>
+    </w:lvl>
+    <w:lvl w:ilvl="1" w:tplc="04090003" w:tentative="1">
+      <w:start w:val="1"/>
+      <w:numFmt w:val="bullet"/>
+      <w:lvlText w:val="o"/>
+      <w:lvlJc w:val="left"/>
+      <w:pPr>
+        <w:ind w:left="1440" w:hanging="360"/>
+      </w:pPr>
+      <w:rPr>
+        <w:rFonts w:ascii="Courier New" w:hAnsi="Courier New" w:cs="Courier New" w:hint="default"/>
+      </w:rPr>
+    </w:lvl>
+    <w:lvl w:ilvl="2" w:tplc="04090005" w:tentative="1">
+      <w:start w:val="1"/>
+      <w:numFmt w:val="bullet"/>
+      <w:lvlText w:val=""/>
+      <w:lvlJc w:val="left"/>
+      <w:pPr>
+        <w:ind w:left="2160" w:hanging="360"/>
+      </w:pPr>
+      <w:rPr>
+        <w:rFonts w:ascii="Wingdings" w:hAnsi="Wingdings" w:hint="default"/>
+      </w:rPr>
+    </w:lvl>
+    <w:lvl w:ilvl="3" w:tplc="04090001" w:tentative="1">
+      <w:start w:val="1"/>
+      <w:numFmt w:val="bullet"/>
+      <w:lvlText w:val=""/>
+      <w:lvlJc w:val="left"/>
+      <w:pPr>
+        <w:ind w:left="2880" w:hanging="360"/>
+      </w:pPr>
+      <w:rPr>
+        <w:rFonts w:ascii="Symbol" w:hAnsi="Symbol" w:hint="default"/>
+      </w:rPr>
+    </w:lvl>
+    <w:lvl w:ilvl="4" w:tplc="04090003" w:tentative="1">
+      <w:start w:val="1"/>
+      <w:numFmt w:val="bullet"/>
+      <w:lvlText w:val="o"/>
+      <w:lvlJc w:val="left"/>
+      <w:pPr>
+        <w:ind w:left="3600" w:hanging="360"/>
+      </w:pPr>
+      <w:rPr>
+        <w:rFonts w:ascii="Courier New" w:hAnsi="Courier New" w:cs="Courier New" w:hint="default"/>
+      </w:rPr>
+    </w:lvl>
+    <w:lvl w:ilvl="5" w:tplc="04090005" w:tentative="1">
+      <w:start w:val="1"/>
+      <w:numFmt w:val="bullet"/>
+      <w:lvlText w:val=""/>
+      <w:lvlJc w:val="left"/>
+      <w:pPr>
+        <w:ind w:left="4320" w:hanging="360"/>
+      </w:pPr>
+      <w:rPr>
+        <w:rFonts w:ascii="Wingdings" w:hAnsi="Wingdings" w:hint="default"/>
+      </w:rPr>
+    </w:lvl>
+    <w:lvl w:ilvl="6" w:tplc="04090001" w:tentative="1">
+      <w:start w:val="1"/>
+      <w:numFmt w:val="bullet"/>
+      <w:lvlText w:val=""/>
+      <w:lvlJc w:val="left"/>
+      <w:pPr>
+        <w:ind w:left="5040" w:hanging="360"/>
+      </w:pPr>
+      <w:rPr>
+        <w:rFonts w:ascii="Symbol" w:hAnsi="Symbol" w:hint="default"/>
+      </w:rPr>
+    </w:lvl>
+    <w:lvl w:ilvl="7" w:tplc="04090003" w:tentative="1">
+      <w:start w:val="1"/>
+      <w:numFmt w:val="bullet"/>
+      <w:lvlText w:val="o"/>
+      <w:lvlJc w:val="left"/>
+      <w:pPr>
+        <w:ind w:left="5760" w:hanging="360"/>
+      </w:pPr>
+      <w:rPr>
+        <w:rFonts w:ascii="Courier New" w:hAnsi="Courier New" w:cs="Courier New" w:hint="default"/>
+      </w:rPr>
+    </w:lvl>
+    <w:lvl w:ilvl="8" w:tplc="04090005" w:tentative="1">
+      <w:start w:val="1"/>
+      <w:numFmt w:val="bullet"/>
+      <w:lvlText w:val=""/>
+      <w:lvlJc w:val="left"/>
+      <w:pPr>
+        <w:ind w:left="6480" w:hanging="360"/>
+      </w:pPr>
+      <w:rPr>
+        <w:rFonts w:ascii="Wingdings" w:hAnsi="Wingdings" w:hint="default"/>
+      </w:rPr>
+    </w:lvl>
+  </w:abstractNum>
+  <w:num w:numId="1">
+    <w:abstractNumId w:val="2"/>
+  </w:num>
+  <w:num w:numId="2">
+    <w:abstractNumId w:val="1"/>
+  </w:num>
+  <w:num w:numId="3">
+    <w:abstractNumId w:val="0"/>
+  </w:num>
+</w:numbering>
 </file>
 
 <file path=word/styles.xml><?xml version="1.0" encoding="utf-8"?>
@@ -6670,6 +6992,17 @@
     <w:name w:val="gnkrckgcgsb"/>
     <w:basedOn w:val="DefaultParagraphFont"/>
     <w:rsid w:val="009257D0"/>
+  </w:style>
+  <w:style w:type="paragraph" w:styleId="ListParagraph">
+    <w:name w:val="List Paragraph"/>
+    <w:basedOn w:val="Normal"/>
+    <w:uiPriority w:val="34"/>
+    <w:qFormat/>
+    <w:rsid w:val="00FD1536"/>
+    <w:pPr>
+      <w:ind w:left="720"/>
+      <w:contextualSpacing/>
+    </w:pPr>
   </w:style>
 </w:styles>
 </file>
@@ -6974,7 +7307,7 @@
 </file>
 
 <file path=customXml/itemProps1.xml><?xml version="1.0" encoding="utf-8"?>
-<ds:datastoreItem xmlns:ds="http://schemas.openxmlformats.org/officeDocument/2006/customXml" ds:itemID="{6CBE19AA-0F11-4DDA-96E6-2320BAC604C7}">
+<ds:datastoreItem xmlns:ds="http://schemas.openxmlformats.org/officeDocument/2006/customXml" ds:itemID="{15C05785-3FEB-45EF-84E5-077093B553B0}">
   <ds:schemaRefs>
     <ds:schemaRef ds:uri="http://schemas.openxmlformats.org/officeDocument/2006/bibliography"/>
   </ds:schemaRefs>
